--- a/📸 TDR GALERIA AUDIOVISUAL BUQUE DIACUA VIVA.docx
+++ b/📸 TDR GALERIA AUDIOVISUAL BUQUE DIACUA VIVA.docx
@@ -4,6 +4,7 @@
   <w:body>
     <w:p>
       <w:pPr>
+        <w:jc w:val="center"/>
         <w:rPr>
           <w:b/>
           <w:bCs/>
@@ -52,6 +53,9 @@
       </w:pPr>
     </w:p>
     <w:p>
+      <w:pPr>
+        <w:jc w:val="both"/>
+      </w:pPr>
       <w:r>
         <w:rPr>
           <w:b/>
@@ -61,6 +65,9 @@
       </w:r>
     </w:p>
     <w:p>
+      <w:pPr>
+        <w:jc w:val="both"/>
+      </w:pPr>
       <w:r>
         <w:rPr>
           <w:noProof/>
@@ -91,7 +98,7 @@
                     </pic:cNvPicPr>
                   </pic:nvPicPr>
                   <pic:blipFill>
-                    <a:blip r:embed="rId5" cstate="print">
+                    <a:blip r:embed="rId8" cstate="print">
                       <a:extLst>
                         <a:ext uri="{28A0092B-C50C-407E-A947-70E740481C1C}">
                           <a14:useLocalDpi xmlns:a14="http://schemas.microsoft.com/office/drawing/2010/main" val="0"/>
@@ -160,6 +167,9 @@
       </w:r>
     </w:p>
     <w:p>
+      <w:pPr>
+        <w:jc w:val="both"/>
+      </w:pPr>
       <w:r>
         <w:rPr>
           <w:b/>
@@ -172,6 +182,9 @@
       </w:r>
     </w:p>
     <w:p>
+      <w:pPr>
+        <w:jc w:val="both"/>
+      </w:pPr>
       <w:r>
         <w:rPr>
           <w:b/>
@@ -186,6 +199,7 @@
           <w:ilvl w:val="0"/>
           <w:numId w:val="1"/>
         </w:numPr>
+        <w:jc w:val="both"/>
       </w:pPr>
       <w:r>
         <w:rPr>
@@ -204,6 +218,7 @@
           <w:ilvl w:val="0"/>
           <w:numId w:val="1"/>
         </w:numPr>
+        <w:jc w:val="both"/>
       </w:pPr>
       <w:r>
         <w:rPr>
@@ -222,6 +237,7 @@
           <w:ilvl w:val="0"/>
           <w:numId w:val="1"/>
         </w:numPr>
+        <w:jc w:val="both"/>
       </w:pPr>
       <w:r>
         <w:rPr>
@@ -241,6 +257,7 @@
           <w:ilvl w:val="0"/>
           <w:numId w:val="1"/>
         </w:numPr>
+        <w:jc w:val="both"/>
       </w:pPr>
       <w:r>
         <w:rPr>
@@ -254,12 +271,29 @@
       </w:r>
     </w:p>
     <w:p>
-      <w:r>
-        <w:rPr>
-          <w:b/>
-          <w:bCs/>
-        </w:rPr>
-        <w:t>4. LA REGLA DE EUCLIDES: Criterios de Resonancia Visual</w:t>
+      <w:pPr>
+        <w:jc w:val="both"/>
+      </w:pPr>
+      <w:r>
+        <w:rPr>
+          <w:b/>
+          <w:bCs/>
+        </w:rPr>
+        <w:t>4. LA REGLA EUCLID</w:t>
+      </w:r>
+      <w:r>
+        <w:rPr>
+          <w:b/>
+          <w:bCs/>
+        </w:rPr>
+        <w:t>IANA</w:t>
+      </w:r>
+      <w:r>
+        <w:rPr>
+          <w:b/>
+          <w:bCs/>
+        </w:rPr>
+        <w:t>: Criterios de Resonancia Visual</w:t>
       </w:r>
     </w:p>
     <w:p>
@@ -268,6 +302,7 @@
           <w:ilvl w:val="0"/>
           <w:numId w:val="2"/>
         </w:numPr>
+        <w:jc w:val="both"/>
       </w:pPr>
       <w:r>
         <w:rPr>
@@ -277,7 +312,13 @@
         <w:t>Disrupción Gentil:</w:t>
       </w:r>
       <w:r>
-        <w:t xml:space="preserve"> Se valora la originalidad y la propuesta innovadora que, con sencillez, eleve la narrativa visual más allá de lo convencional (el "ermitaño en Disney").</w:t>
+        <w:t xml:space="preserve"> Se valora la originalidad y la propuesta innovadora que, con sencillez, eleve la narrativa visual más allá de lo convencional (</w:t>
+      </w:r>
+      <w:r>
+        <w:t>más allá d</w:t>
+      </w:r>
+      <w:r>
+        <w:t>el "ermitaño en Disney").</w:t>
       </w:r>
     </w:p>
     <w:p>
@@ -286,6 +327,7 @@
           <w:ilvl w:val="0"/>
           <w:numId w:val="2"/>
         </w:numPr>
+        <w:jc w:val="both"/>
       </w:pPr>
       <w:r>
         <w:rPr>
@@ -304,6 +346,7 @@
           <w:ilvl w:val="0"/>
           <w:numId w:val="2"/>
         </w:numPr>
+        <w:jc w:val="both"/>
       </w:pPr>
       <w:r>
         <w:rPr>
@@ -327,6 +370,9 @@
       </w:r>
     </w:p>
     <w:p>
+      <w:pPr>
+        <w:jc w:val="both"/>
+      </w:pPr>
       <w:r>
         <w:rPr>
           <w:b/>
@@ -344,6 +390,7 @@
           <w:ilvl w:val="0"/>
           <w:numId w:val="3"/>
         </w:numPr>
+        <w:jc w:val="both"/>
       </w:pPr>
       <w:r>
         <w:rPr>
@@ -372,6 +419,7 @@
           <w:ilvl w:val="0"/>
           <w:numId w:val="3"/>
         </w:numPr>
+        <w:jc w:val="both"/>
       </w:pPr>
       <w:r>
         <w:rPr>
@@ -390,6 +438,7 @@
           <w:ilvl w:val="0"/>
           <w:numId w:val="3"/>
         </w:numPr>
+        <w:jc w:val="both"/>
       </w:pPr>
       <w:r>
         <w:rPr>
@@ -418,6 +467,7 @@
           <w:ilvl w:val="0"/>
           <w:numId w:val="3"/>
         </w:numPr>
+        <w:jc w:val="both"/>
       </w:pPr>
       <w:r>
         <w:rPr>
@@ -443,20 +493,41 @@
         <w:t xml:space="preserve"> (El Gran Incentivo):</w:t>
       </w:r>
       <w:r>
-        <w:t xml:space="preserve"> Acceso a la bolsa de </w:t>
-      </w:r>
-      <w:r>
-        <w:rPr>
-          <w:b/>
-          <w:bCs/>
-        </w:rPr>
-        <w:t>$5.000.000</w:t>
+        <w:t xml:space="preserve"> Acceso a la bolsa de</w:t>
+      </w:r>
+      <w:r>
+        <w:t xml:space="preserve"> más </w:t>
+      </w:r>
+      <w:proofErr w:type="gramStart"/>
+      <w:r>
+        <w:t xml:space="preserve">de </w:t>
+      </w:r>
+      <w:r>
+        <w:t xml:space="preserve"> </w:t>
+      </w:r>
+      <w:r>
+        <w:rPr>
+          <w:b/>
+          <w:bCs/>
+        </w:rPr>
+        <w:t>$</w:t>
+      </w:r>
+      <w:proofErr w:type="gramEnd"/>
+      <w:r>
+        <w:rPr>
+          <w:b/>
+          <w:bCs/>
+        </w:rPr>
+        <w:t>5.000.000</w:t>
       </w:r>
       <w:r>
         <w:t>, reconociendo la innovación, el impacto visual y la capacidad de trascender con tu arte.</w:t>
       </w:r>
     </w:p>
     <w:p>
+      <w:pPr>
+        <w:jc w:val="both"/>
+      </w:pPr>
       <w:r>
         <w:rPr>
           <w:b/>
@@ -468,8 +539,18 @@
         <w:t xml:space="preserve"> El creador de imagen se compromete a ser el "ojo" de la verdad y la belleza, documentando la génesis de una nueva era cultural y asegurando que ninguna luz o sombra importante quede sin su eco.</w:t>
       </w:r>
     </w:p>
-    <w:p/>
+    <w:p>
+      <w:pPr>
+        <w:jc w:val="both"/>
+      </w:pPr>
+    </w:p>
     <w:sectPr>
+      <w:headerReference w:type="even" r:id="rId9"/>
+      <w:headerReference w:type="default" r:id="rId10"/>
+      <w:footerReference w:type="even" r:id="rId11"/>
+      <w:footerReference w:type="default" r:id="rId12"/>
+      <w:headerReference w:type="first" r:id="rId13"/>
+      <w:footerReference w:type="first" r:id="rId14"/>
       <w:pgSz w:w="12240" w:h="15840"/>
       <w:pgMar w:top="1417" w:right="1701" w:bottom="1417" w:left="1701" w:header="708" w:footer="708" w:gutter="0"/>
       <w:cols w:space="708"/>
@@ -477,6 +558,203 @@
     </w:sectPr>
   </w:body>
 </w:document>
+</file>
+
+<file path=word/endnotes.xml><?xml version="1.0" encoding="utf-8"?>
+<w:endnotes xmlns:wpc="http://schemas.microsoft.com/office/word/2010/wordprocessingCanvas" xmlns:cx="http://schemas.microsoft.com/office/drawing/2014/chartex" xmlns:cx1="http://schemas.microsoft.com/office/drawing/2015/9/8/chartex" xmlns:cx2="http://schemas.microsoft.com/office/drawing/2015/10/21/chartex" xmlns:cx3="http://schemas.microsoft.com/office/drawing/2016/5/9/chartex" xmlns:cx4="http://schemas.microsoft.com/office/drawing/2016/5/10/chartex" xmlns:cx5="http://schemas.microsoft.com/office/drawing/2016/5/11/chartex" xmlns:cx6="http://schemas.microsoft.com/office/drawing/2016/5/12/chartex" xmlns:cx7="http://schemas.microsoft.com/office/drawing/2016/5/13/chartex" xmlns:cx8="http://schemas.microsoft.com/office/drawing/2016/5/14/chartex" xmlns:mc="http://schemas.openxmlformats.org/markup-compatibility/2006" xmlns:aink="http://schemas.microsoft.com/office/drawing/2016/ink" xmlns:am3d="http://schemas.microsoft.com/office/drawing/2017/model3d" xmlns:o="urn:schemas-microsoft-com:office:office" xmlns:r="http://schemas.openxmlformats.org/officeDocument/2006/relationships" xmlns:m="http://schemas.openxmlformats.org/officeDocument/2006/math" xmlns:v="urn:schemas-microsoft-com:vml" xmlns:wp14="http://schemas.microsoft.com/office/word/2010/wordprocessingDrawing" xmlns:wp="http://schemas.openxmlformats.org/drawingml/2006/wordprocessingDrawing" xmlns:w10="urn:schemas-microsoft-com:office:word" xmlns:w="http://schemas.openxmlformats.org/wordprocessingml/2006/main" xmlns:w14="http://schemas.microsoft.com/office/word/2010/wordml" xmlns:w15="http://schemas.microsoft.com/office/word/2012/wordml" xmlns:w16cex="http://schemas.microsoft.com/office/word/2018/wordml/cex" xmlns:w16cid="http://schemas.microsoft.com/office/word/2016/wordml/cid" xmlns:w16="http://schemas.microsoft.com/office/word/2018/wordml" xmlns:w16sdtdh="http://schemas.microsoft.com/office/word/2020/wordml/sdtdatahash" xmlns:w16se="http://schemas.microsoft.com/office/word/2015/wordml/symex" xmlns:wpg="http://schemas.microsoft.com/office/word/2010/wordprocessingGroup" xmlns:wpi="http://schemas.microsoft.com/office/word/2010/wordprocessingInk" xmlns:wne="http://schemas.microsoft.com/office/word/2006/wordml" xmlns:wps="http://schemas.microsoft.com/office/word/2010/wordprocessingShape" mc:Ignorable="w14 w15 w16se w16cid w16 w16cex w16sdtdh wp14">
+  <w:endnote w:type="separator" w:id="-1">
+    <w:p>
+      <w:pPr>
+        <w:spacing w:after="0" w:line="240" w:lineRule="auto"/>
+      </w:pPr>
+      <w:r>
+        <w:separator/>
+      </w:r>
+    </w:p>
+  </w:endnote>
+  <w:endnote w:type="continuationSeparator" w:id="0">
+    <w:p>
+      <w:pPr>
+        <w:spacing w:after="0" w:line="240" w:lineRule="auto"/>
+      </w:pPr>
+      <w:r>
+        <w:continuationSeparator/>
+      </w:r>
+    </w:p>
+  </w:endnote>
+</w:endnotes>
+</file>
+
+<file path=word/footer1.xml><?xml version="1.0" encoding="utf-8"?>
+<w:ftr xmlns:wpc="http://schemas.microsoft.com/office/word/2010/wordprocessingCanvas" xmlns:cx="http://schemas.microsoft.com/office/drawing/2014/chartex" xmlns:cx1="http://schemas.microsoft.com/office/drawing/2015/9/8/chartex" xmlns:cx2="http://schemas.microsoft.com/office/drawing/2015/10/21/chartex" xmlns:cx3="http://schemas.microsoft.com/office/drawing/2016/5/9/chartex" xmlns:cx4="http://schemas.microsoft.com/office/drawing/2016/5/10/chartex" xmlns:cx5="http://schemas.microsoft.com/office/drawing/2016/5/11/chartex" xmlns:cx6="http://schemas.microsoft.com/office/drawing/2016/5/12/chartex" xmlns:cx7="http://schemas.microsoft.com/office/drawing/2016/5/13/chartex" xmlns:cx8="http://schemas.microsoft.com/office/drawing/2016/5/14/chartex" xmlns:mc="http://schemas.openxmlformats.org/markup-compatibility/2006" xmlns:aink="http://schemas.microsoft.com/office/drawing/2016/ink" xmlns:am3d="http://schemas.microsoft.com/office/drawing/2017/model3d" xmlns:o="urn:schemas-microsoft-com:office:office" xmlns:r="http://schemas.openxmlformats.org/officeDocument/2006/relationships" xmlns:m="http://schemas.openxmlformats.org/officeDocument/2006/math" xmlns:v="urn:schemas-microsoft-com:vml" xmlns:wp14="http://schemas.microsoft.com/office/word/2010/wordprocessingDrawing" xmlns:wp="http://schemas.openxmlformats.org/drawingml/2006/wordprocessingDrawing" xmlns:w10="urn:schemas-microsoft-com:office:word" xmlns:w="http://schemas.openxmlformats.org/wordprocessingml/2006/main" xmlns:w14="http://schemas.microsoft.com/office/word/2010/wordml" xmlns:w15="http://schemas.microsoft.com/office/word/2012/wordml" xmlns:w16cex="http://schemas.microsoft.com/office/word/2018/wordml/cex" xmlns:w16cid="http://schemas.microsoft.com/office/word/2016/wordml/cid" xmlns:w16="http://schemas.microsoft.com/office/word/2018/wordml" xmlns:w16sdtdh="http://schemas.microsoft.com/office/word/2020/wordml/sdtdatahash" xmlns:w16se="http://schemas.microsoft.com/office/word/2015/wordml/symex" xmlns:wpg="http://schemas.microsoft.com/office/word/2010/wordprocessingGroup" xmlns:wpi="http://schemas.microsoft.com/office/word/2010/wordprocessingInk" xmlns:wne="http://schemas.microsoft.com/office/word/2006/wordml" xmlns:wps="http://schemas.microsoft.com/office/word/2010/wordprocessingShape" mc:Ignorable="w14 w15 w16se w16cid w16 w16cex w16sdtdh wp14">
+  <w:p>
+    <w:pPr>
+      <w:pStyle w:val="Piedepgina"/>
+    </w:pPr>
+  </w:p>
+</w:ftr>
+</file>
+
+<file path=word/footer2.xml><?xml version="1.0" encoding="utf-8"?>
+<w:ftr xmlns:wpc="http://schemas.microsoft.com/office/word/2010/wordprocessingCanvas" xmlns:cx="http://schemas.microsoft.com/office/drawing/2014/chartex" xmlns:cx1="http://schemas.microsoft.com/office/drawing/2015/9/8/chartex" xmlns:cx2="http://schemas.microsoft.com/office/drawing/2015/10/21/chartex" xmlns:cx3="http://schemas.microsoft.com/office/drawing/2016/5/9/chartex" xmlns:cx4="http://schemas.microsoft.com/office/drawing/2016/5/10/chartex" xmlns:cx5="http://schemas.microsoft.com/office/drawing/2016/5/11/chartex" xmlns:cx6="http://schemas.microsoft.com/office/drawing/2016/5/12/chartex" xmlns:cx7="http://schemas.microsoft.com/office/drawing/2016/5/13/chartex" xmlns:cx8="http://schemas.microsoft.com/office/drawing/2016/5/14/chartex" xmlns:mc="http://schemas.openxmlformats.org/markup-compatibility/2006" xmlns:aink="http://schemas.microsoft.com/office/drawing/2016/ink" xmlns:am3d="http://schemas.microsoft.com/office/drawing/2017/model3d" xmlns:o="urn:schemas-microsoft-com:office:office" xmlns:r="http://schemas.openxmlformats.org/officeDocument/2006/relationships" xmlns:m="http://schemas.openxmlformats.org/officeDocument/2006/math" xmlns:v="urn:schemas-microsoft-com:vml" xmlns:wp14="http://schemas.microsoft.com/office/word/2010/wordprocessingDrawing" xmlns:wp="http://schemas.openxmlformats.org/drawingml/2006/wordprocessingDrawing" xmlns:w10="urn:schemas-microsoft-com:office:word" xmlns:w="http://schemas.openxmlformats.org/wordprocessingml/2006/main" xmlns:w14="http://schemas.microsoft.com/office/word/2010/wordml" xmlns:w15="http://schemas.microsoft.com/office/word/2012/wordml" xmlns:w16cex="http://schemas.microsoft.com/office/word/2018/wordml/cex" xmlns:w16cid="http://schemas.microsoft.com/office/word/2016/wordml/cid" xmlns:w16="http://schemas.microsoft.com/office/word/2018/wordml" xmlns:w16sdtdh="http://schemas.microsoft.com/office/word/2020/wordml/sdtdatahash" xmlns:w16se="http://schemas.microsoft.com/office/word/2015/wordml/symex" xmlns:wpg="http://schemas.microsoft.com/office/word/2010/wordprocessingGroup" xmlns:wpi="http://schemas.microsoft.com/office/word/2010/wordprocessingInk" xmlns:wne="http://schemas.microsoft.com/office/word/2006/wordml" xmlns:wps="http://schemas.microsoft.com/office/word/2010/wordprocessingShape" mc:Ignorable="w14 w15 w16se w16cid w16 w16cex w16sdtdh wp14">
+  <w:p>
+    <w:pPr>
+      <w:pStyle w:val="Piedepgina"/>
+    </w:pPr>
+  </w:p>
+</w:ftr>
+</file>
+
+<file path=word/footer3.xml><?xml version="1.0" encoding="utf-8"?>
+<w:ftr xmlns:wpc="http://schemas.microsoft.com/office/word/2010/wordprocessingCanvas" xmlns:cx="http://schemas.microsoft.com/office/drawing/2014/chartex" xmlns:cx1="http://schemas.microsoft.com/office/drawing/2015/9/8/chartex" xmlns:cx2="http://schemas.microsoft.com/office/drawing/2015/10/21/chartex" xmlns:cx3="http://schemas.microsoft.com/office/drawing/2016/5/9/chartex" xmlns:cx4="http://schemas.microsoft.com/office/drawing/2016/5/10/chartex" xmlns:cx5="http://schemas.microsoft.com/office/drawing/2016/5/11/chartex" xmlns:cx6="http://schemas.microsoft.com/office/drawing/2016/5/12/chartex" xmlns:cx7="http://schemas.microsoft.com/office/drawing/2016/5/13/chartex" xmlns:cx8="http://schemas.microsoft.com/office/drawing/2016/5/14/chartex" xmlns:mc="http://schemas.openxmlformats.org/markup-compatibility/2006" xmlns:aink="http://schemas.microsoft.com/office/drawing/2016/ink" xmlns:am3d="http://schemas.microsoft.com/office/drawing/2017/model3d" xmlns:o="urn:schemas-microsoft-com:office:office" xmlns:r="http://schemas.openxmlformats.org/officeDocument/2006/relationships" xmlns:m="http://schemas.openxmlformats.org/officeDocument/2006/math" xmlns:v="urn:schemas-microsoft-com:vml" xmlns:wp14="http://schemas.microsoft.com/office/word/2010/wordprocessingDrawing" xmlns:wp="http://schemas.openxmlformats.org/drawingml/2006/wordprocessingDrawing" xmlns:w10="urn:schemas-microsoft-com:office:word" xmlns:w="http://schemas.openxmlformats.org/wordprocessingml/2006/main" xmlns:w14="http://schemas.microsoft.com/office/word/2010/wordml" xmlns:w15="http://schemas.microsoft.com/office/word/2012/wordml" xmlns:w16cex="http://schemas.microsoft.com/office/word/2018/wordml/cex" xmlns:w16cid="http://schemas.microsoft.com/office/word/2016/wordml/cid" xmlns:w16="http://schemas.microsoft.com/office/word/2018/wordml" xmlns:w16sdtdh="http://schemas.microsoft.com/office/word/2020/wordml/sdtdatahash" xmlns:w16se="http://schemas.microsoft.com/office/word/2015/wordml/symex" xmlns:wpg="http://schemas.microsoft.com/office/word/2010/wordprocessingGroup" xmlns:wpi="http://schemas.microsoft.com/office/word/2010/wordprocessingInk" xmlns:wne="http://schemas.microsoft.com/office/word/2006/wordml" xmlns:wps="http://schemas.microsoft.com/office/word/2010/wordprocessingShape" mc:Ignorable="w14 w15 w16se w16cid w16 w16cex w16sdtdh wp14">
+  <w:p>
+    <w:pPr>
+      <w:pStyle w:val="Piedepgina"/>
+    </w:pPr>
+  </w:p>
+</w:ftr>
+</file>
+
+<file path=word/footnotes.xml><?xml version="1.0" encoding="utf-8"?>
+<w:footnotes xmlns:wpc="http://schemas.microsoft.com/office/word/2010/wordprocessingCanvas" xmlns:cx="http://schemas.microsoft.com/office/drawing/2014/chartex" xmlns:cx1="http://schemas.microsoft.com/office/drawing/2015/9/8/chartex" xmlns:cx2="http://schemas.microsoft.com/office/drawing/2015/10/21/chartex" xmlns:cx3="http://schemas.microsoft.com/office/drawing/2016/5/9/chartex" xmlns:cx4="http://schemas.microsoft.com/office/drawing/2016/5/10/chartex" xmlns:cx5="http://schemas.microsoft.com/office/drawing/2016/5/11/chartex" xmlns:cx6="http://schemas.microsoft.com/office/drawing/2016/5/12/chartex" xmlns:cx7="http://schemas.microsoft.com/office/drawing/2016/5/13/chartex" xmlns:cx8="http://schemas.microsoft.com/office/drawing/2016/5/14/chartex" xmlns:mc="http://schemas.openxmlformats.org/markup-compatibility/2006" xmlns:aink="http://schemas.microsoft.com/office/drawing/2016/ink" xmlns:am3d="http://schemas.microsoft.com/office/drawing/2017/model3d" xmlns:o="urn:schemas-microsoft-com:office:office" xmlns:r="http://schemas.openxmlformats.org/officeDocument/2006/relationships" xmlns:m="http://schemas.openxmlformats.org/officeDocument/2006/math" xmlns:v="urn:schemas-microsoft-com:vml" xmlns:wp14="http://schemas.microsoft.com/office/word/2010/wordprocessingDrawing" xmlns:wp="http://schemas.openxmlformats.org/drawingml/2006/wordprocessingDrawing" xmlns:w10="urn:schemas-microsoft-com:office:word" xmlns:w="http://schemas.openxmlformats.org/wordprocessingml/2006/main" xmlns:w14="http://schemas.microsoft.com/office/word/2010/wordml" xmlns:w15="http://schemas.microsoft.com/office/word/2012/wordml" xmlns:w16cex="http://schemas.microsoft.com/office/word/2018/wordml/cex" xmlns:w16cid="http://schemas.microsoft.com/office/word/2016/wordml/cid" xmlns:w16="http://schemas.microsoft.com/office/word/2018/wordml" xmlns:w16sdtdh="http://schemas.microsoft.com/office/word/2020/wordml/sdtdatahash" xmlns:w16se="http://schemas.microsoft.com/office/word/2015/wordml/symex" xmlns:wpg="http://schemas.microsoft.com/office/word/2010/wordprocessingGroup" xmlns:wpi="http://schemas.microsoft.com/office/word/2010/wordprocessingInk" xmlns:wne="http://schemas.microsoft.com/office/word/2006/wordml" xmlns:wps="http://schemas.microsoft.com/office/word/2010/wordprocessingShape" mc:Ignorable="w14 w15 w16se w16cid w16 w16cex w16sdtdh wp14">
+  <w:footnote w:type="separator" w:id="-1">
+    <w:p>
+      <w:pPr>
+        <w:spacing w:after="0" w:line="240" w:lineRule="auto"/>
+      </w:pPr>
+      <w:r>
+        <w:separator/>
+      </w:r>
+    </w:p>
+  </w:footnote>
+  <w:footnote w:type="continuationSeparator" w:id="0">
+    <w:p>
+      <w:pPr>
+        <w:spacing w:after="0" w:line="240" w:lineRule="auto"/>
+      </w:pPr>
+      <w:r>
+        <w:continuationSeparator/>
+      </w:r>
+    </w:p>
+  </w:footnote>
+</w:footnotes>
+</file>
+
+<file path=word/header1.xml><?xml version="1.0" encoding="utf-8"?>
+<w:hdr xmlns:wpc="http://schemas.microsoft.com/office/word/2010/wordprocessingCanvas" xmlns:cx="http://schemas.microsoft.com/office/drawing/2014/chartex" xmlns:cx1="http://schemas.microsoft.com/office/drawing/2015/9/8/chartex" xmlns:cx2="http://schemas.microsoft.com/office/drawing/2015/10/21/chartex" xmlns:cx3="http://schemas.microsoft.com/office/drawing/2016/5/9/chartex" xmlns:cx4="http://schemas.microsoft.com/office/drawing/2016/5/10/chartex" xmlns:cx5="http://schemas.microsoft.com/office/drawing/2016/5/11/chartex" xmlns:cx6="http://schemas.microsoft.com/office/drawing/2016/5/12/chartex" xmlns:cx7="http://schemas.microsoft.com/office/drawing/2016/5/13/chartex" xmlns:cx8="http://schemas.microsoft.com/office/drawing/2016/5/14/chartex" xmlns:mc="http://schemas.openxmlformats.org/markup-compatibility/2006" xmlns:aink="http://schemas.microsoft.com/office/drawing/2016/ink" xmlns:am3d="http://schemas.microsoft.com/office/drawing/2017/model3d" xmlns:o="urn:schemas-microsoft-com:office:office" xmlns:r="http://schemas.openxmlformats.org/officeDocument/2006/relationships" xmlns:m="http://schemas.openxmlformats.org/officeDocument/2006/math" xmlns:v="urn:schemas-microsoft-com:vml" xmlns:wp14="http://schemas.microsoft.com/office/word/2010/wordprocessingDrawing" xmlns:wp="http://schemas.openxmlformats.org/drawingml/2006/wordprocessingDrawing" xmlns:w10="urn:schemas-microsoft-com:office:word" xmlns:w="http://schemas.openxmlformats.org/wordprocessingml/2006/main" xmlns:w14="http://schemas.microsoft.com/office/word/2010/wordml" xmlns:w15="http://schemas.microsoft.com/office/word/2012/wordml" xmlns:w16cex="http://schemas.microsoft.com/office/word/2018/wordml/cex" xmlns:w16cid="http://schemas.microsoft.com/office/word/2016/wordml/cid" xmlns:w16="http://schemas.microsoft.com/office/word/2018/wordml" xmlns:w16sdtdh="http://schemas.microsoft.com/office/word/2020/wordml/sdtdatahash" xmlns:w16se="http://schemas.microsoft.com/office/word/2015/wordml/symex" xmlns:wpg="http://schemas.microsoft.com/office/word/2010/wordprocessingGroup" xmlns:wpi="http://schemas.microsoft.com/office/word/2010/wordprocessingInk" xmlns:wne="http://schemas.microsoft.com/office/word/2006/wordml" xmlns:wps="http://schemas.microsoft.com/office/word/2010/wordprocessingShape" mc:Ignorable="w14 w15 w16se w16cid w16 w16cex w16sdtdh wp14">
+  <w:p>
+    <w:pPr>
+      <w:pStyle w:val="Encabezado"/>
+    </w:pPr>
+    <w:r>
+      <w:rPr>
+        <w:noProof/>
+      </w:rPr>
+      <w:pict w14:anchorId="3227A924">
+        <v:shapetype id="_x0000_t75" coordsize="21600,21600" o:spt="75" o:preferrelative="t" path="m@4@5l@4@11@9@11@9@5xe" filled="f" stroked="f">
+          <v:stroke joinstyle="miter"/>
+          <v:formulas>
+            <v:f eqn="if lineDrawn pixelLineWidth 0"/>
+            <v:f eqn="sum @0 1 0"/>
+            <v:f eqn="sum 0 0 @1"/>
+            <v:f eqn="prod @2 1 2"/>
+            <v:f eqn="prod @3 21600 pixelWidth"/>
+            <v:f eqn="prod @3 21600 pixelHeight"/>
+            <v:f eqn="sum @0 0 1"/>
+            <v:f eqn="prod @6 1 2"/>
+            <v:f eqn="prod @7 21600 pixelWidth"/>
+            <v:f eqn="sum @8 21600 0"/>
+            <v:f eqn="prod @7 21600 pixelHeight"/>
+            <v:f eqn="sum @10 21600 0"/>
+          </v:formulas>
+          <v:path o:extrusionok="f" gradientshapeok="t" o:connecttype="rect"/>
+          <o:lock v:ext="edit" aspectratio="t"/>
+        </v:shapetype>
+        <v:shape id="WordPictureWatermark646102329" o:spid="_x0000_s2050" type="#_x0000_t75" style="position:absolute;margin-left:0;margin-top:0;width:441.65pt;height:438.5pt;z-index:-251657216;mso-position-horizontal:center;mso-position-horizontal-relative:margin;mso-position-vertical:center;mso-position-vertical-relative:margin" o:allowincell="f">
+          <v:imagedata r:id="rId1" o:title="logo" gain="19661f" blacklevel="22938f"/>
+        </v:shape>
+      </w:pict>
+    </w:r>
+  </w:p>
+</w:hdr>
+</file>
+
+<file path=word/header2.xml><?xml version="1.0" encoding="utf-8"?>
+<w:hdr xmlns:wpc="http://schemas.microsoft.com/office/word/2010/wordprocessingCanvas" xmlns:cx="http://schemas.microsoft.com/office/drawing/2014/chartex" xmlns:cx1="http://schemas.microsoft.com/office/drawing/2015/9/8/chartex" xmlns:cx2="http://schemas.microsoft.com/office/drawing/2015/10/21/chartex" xmlns:cx3="http://schemas.microsoft.com/office/drawing/2016/5/9/chartex" xmlns:cx4="http://schemas.microsoft.com/office/drawing/2016/5/10/chartex" xmlns:cx5="http://schemas.microsoft.com/office/drawing/2016/5/11/chartex" xmlns:cx6="http://schemas.microsoft.com/office/drawing/2016/5/12/chartex" xmlns:cx7="http://schemas.microsoft.com/office/drawing/2016/5/13/chartex" xmlns:cx8="http://schemas.microsoft.com/office/drawing/2016/5/14/chartex" xmlns:mc="http://schemas.openxmlformats.org/markup-compatibility/2006" xmlns:aink="http://schemas.microsoft.com/office/drawing/2016/ink" xmlns:am3d="http://schemas.microsoft.com/office/drawing/2017/model3d" xmlns:o="urn:schemas-microsoft-com:office:office" xmlns:r="http://schemas.openxmlformats.org/officeDocument/2006/relationships" xmlns:m="http://schemas.openxmlformats.org/officeDocument/2006/math" xmlns:v="urn:schemas-microsoft-com:vml" xmlns:wp14="http://schemas.microsoft.com/office/word/2010/wordprocessingDrawing" xmlns:wp="http://schemas.openxmlformats.org/drawingml/2006/wordprocessingDrawing" xmlns:w10="urn:schemas-microsoft-com:office:word" xmlns:w="http://schemas.openxmlformats.org/wordprocessingml/2006/main" xmlns:w14="http://schemas.microsoft.com/office/word/2010/wordml" xmlns:w15="http://schemas.microsoft.com/office/word/2012/wordml" xmlns:w16cex="http://schemas.microsoft.com/office/word/2018/wordml/cex" xmlns:w16cid="http://schemas.microsoft.com/office/word/2016/wordml/cid" xmlns:w16="http://schemas.microsoft.com/office/word/2018/wordml" xmlns:w16sdtdh="http://schemas.microsoft.com/office/word/2020/wordml/sdtdatahash" xmlns:w16se="http://schemas.microsoft.com/office/word/2015/wordml/symex" xmlns:wpg="http://schemas.microsoft.com/office/word/2010/wordprocessingGroup" xmlns:wpi="http://schemas.microsoft.com/office/word/2010/wordprocessingInk" xmlns:wne="http://schemas.microsoft.com/office/word/2006/wordml" xmlns:wps="http://schemas.microsoft.com/office/word/2010/wordprocessingShape" mc:Ignorable="w14 w15 w16se w16cid w16 w16cex w16sdtdh wp14">
+  <w:p>
+    <w:pPr>
+      <w:pStyle w:val="Encabezado"/>
+    </w:pPr>
+    <w:r>
+      <w:rPr>
+        <w:noProof/>
+      </w:rPr>
+      <w:pict w14:anchorId="6283675B">
+        <v:shapetype id="_x0000_t75" coordsize="21600,21600" o:spt="75" o:preferrelative="t" path="m@4@5l@4@11@9@11@9@5xe" filled="f" stroked="f">
+          <v:stroke joinstyle="miter"/>
+          <v:formulas>
+            <v:f eqn="if lineDrawn pixelLineWidth 0"/>
+            <v:f eqn="sum @0 1 0"/>
+            <v:f eqn="sum 0 0 @1"/>
+            <v:f eqn="prod @2 1 2"/>
+            <v:f eqn="prod @3 21600 pixelWidth"/>
+            <v:f eqn="prod @3 21600 pixelHeight"/>
+            <v:f eqn="sum @0 0 1"/>
+            <v:f eqn="prod @6 1 2"/>
+            <v:f eqn="prod @7 21600 pixelWidth"/>
+            <v:f eqn="sum @8 21600 0"/>
+            <v:f eqn="prod @7 21600 pixelHeight"/>
+            <v:f eqn="sum @10 21600 0"/>
+          </v:formulas>
+          <v:path o:extrusionok="f" gradientshapeok="t" o:connecttype="rect"/>
+          <o:lock v:ext="edit" aspectratio="t"/>
+        </v:shapetype>
+        <v:shape id="WordPictureWatermark646102330" o:spid="_x0000_s2051" type="#_x0000_t75" style="position:absolute;margin-left:0;margin-top:0;width:441.65pt;height:438.5pt;z-index:-251656192;mso-position-horizontal:center;mso-position-horizontal-relative:margin;mso-position-vertical:center;mso-position-vertical-relative:margin" o:allowincell="f">
+          <v:imagedata r:id="rId1" o:title="logo" gain="19661f" blacklevel="22938f"/>
+        </v:shape>
+      </w:pict>
+    </w:r>
+  </w:p>
+</w:hdr>
+</file>
+
+<file path=word/header3.xml><?xml version="1.0" encoding="utf-8"?>
+<w:hdr xmlns:wpc="http://schemas.microsoft.com/office/word/2010/wordprocessingCanvas" xmlns:cx="http://schemas.microsoft.com/office/drawing/2014/chartex" xmlns:cx1="http://schemas.microsoft.com/office/drawing/2015/9/8/chartex" xmlns:cx2="http://schemas.microsoft.com/office/drawing/2015/10/21/chartex" xmlns:cx3="http://schemas.microsoft.com/office/drawing/2016/5/9/chartex" xmlns:cx4="http://schemas.microsoft.com/office/drawing/2016/5/10/chartex" xmlns:cx5="http://schemas.microsoft.com/office/drawing/2016/5/11/chartex" xmlns:cx6="http://schemas.microsoft.com/office/drawing/2016/5/12/chartex" xmlns:cx7="http://schemas.microsoft.com/office/drawing/2016/5/13/chartex" xmlns:cx8="http://schemas.microsoft.com/office/drawing/2016/5/14/chartex" xmlns:mc="http://schemas.openxmlformats.org/markup-compatibility/2006" xmlns:aink="http://schemas.microsoft.com/office/drawing/2016/ink" xmlns:am3d="http://schemas.microsoft.com/office/drawing/2017/model3d" xmlns:o="urn:schemas-microsoft-com:office:office" xmlns:r="http://schemas.openxmlformats.org/officeDocument/2006/relationships" xmlns:m="http://schemas.openxmlformats.org/officeDocument/2006/math" xmlns:v="urn:schemas-microsoft-com:vml" xmlns:wp14="http://schemas.microsoft.com/office/word/2010/wordprocessingDrawing" xmlns:wp="http://schemas.openxmlformats.org/drawingml/2006/wordprocessingDrawing" xmlns:w10="urn:schemas-microsoft-com:office:word" xmlns:w="http://schemas.openxmlformats.org/wordprocessingml/2006/main" xmlns:w14="http://schemas.microsoft.com/office/word/2010/wordml" xmlns:w15="http://schemas.microsoft.com/office/word/2012/wordml" xmlns:w16cex="http://schemas.microsoft.com/office/word/2018/wordml/cex" xmlns:w16cid="http://schemas.microsoft.com/office/word/2016/wordml/cid" xmlns:w16="http://schemas.microsoft.com/office/word/2018/wordml" xmlns:w16sdtdh="http://schemas.microsoft.com/office/word/2020/wordml/sdtdatahash" xmlns:w16se="http://schemas.microsoft.com/office/word/2015/wordml/symex" xmlns:wpg="http://schemas.microsoft.com/office/word/2010/wordprocessingGroup" xmlns:wpi="http://schemas.microsoft.com/office/word/2010/wordprocessingInk" xmlns:wne="http://schemas.microsoft.com/office/word/2006/wordml" xmlns:wps="http://schemas.microsoft.com/office/word/2010/wordprocessingShape" mc:Ignorable="w14 w15 w16se w16cid w16 w16cex w16sdtdh wp14">
+  <w:p>
+    <w:pPr>
+      <w:pStyle w:val="Encabezado"/>
+    </w:pPr>
+    <w:r>
+      <w:rPr>
+        <w:noProof/>
+      </w:rPr>
+      <w:pict w14:anchorId="4A4DB652">
+        <v:shapetype id="_x0000_t75" coordsize="21600,21600" o:spt="75" o:preferrelative="t" path="m@4@5l@4@11@9@11@9@5xe" filled="f" stroked="f">
+          <v:stroke joinstyle="miter"/>
+          <v:formulas>
+            <v:f eqn="if lineDrawn pixelLineWidth 0"/>
+            <v:f eqn="sum @0 1 0"/>
+            <v:f eqn="sum 0 0 @1"/>
+            <v:f eqn="prod @2 1 2"/>
+            <v:f eqn="prod @3 21600 pixelWidth"/>
+            <v:f eqn="prod @3 21600 pixelHeight"/>
+            <v:f eqn="sum @0 0 1"/>
+            <v:f eqn="prod @6 1 2"/>
+            <v:f eqn="prod @7 21600 pixelWidth"/>
+            <v:f eqn="sum @8 21600 0"/>
+            <v:f eqn="prod @7 21600 pixelHeight"/>
+            <v:f eqn="sum @10 21600 0"/>
+          </v:formulas>
+          <v:path o:extrusionok="f" gradientshapeok="t" o:connecttype="rect"/>
+          <o:lock v:ext="edit" aspectratio="t"/>
+        </v:shapetype>
+        <v:shape id="WordPictureWatermark646102328" o:spid="_x0000_s2049" type="#_x0000_t75" style="position:absolute;margin-left:0;margin-top:0;width:441.65pt;height:438.5pt;z-index:-251658240;mso-position-horizontal:center;mso-position-horizontal-relative:margin;mso-position-vertical:center;mso-position-vertical-relative:margin" o:allowincell="f">
+          <v:imagedata r:id="rId1" o:title="logo" gain="19661f" blacklevel="22938f"/>
+        </v:shape>
+      </w:pict>
+    </w:r>
+  </w:p>
+</w:hdr>
 </file>
 
 <file path=word/numbering.xml><?xml version="1.0" encoding="utf-8"?>
@@ -1367,6 +1645,50 @@
     <w:semiHidden/>
     <w:unhideWhenUsed/>
   </w:style>
+  <w:style w:type="paragraph" w:styleId="Encabezado">
+    <w:name w:val="header"/>
+    <w:basedOn w:val="Normal"/>
+    <w:link w:val="EncabezadoCar"/>
+    <w:uiPriority w:val="99"/>
+    <w:unhideWhenUsed/>
+    <w:rsid w:val="001A2055"/>
+    <w:pPr>
+      <w:tabs>
+        <w:tab w:val="center" w:pos="4419"/>
+        <w:tab w:val="right" w:pos="8838"/>
+      </w:tabs>
+      <w:spacing w:after="0" w:line="240" w:lineRule="auto"/>
+    </w:pPr>
+  </w:style>
+  <w:style w:type="character" w:customStyle="1" w:styleId="EncabezadoCar">
+    <w:name w:val="Encabezado Car"/>
+    <w:basedOn w:val="Fuentedeprrafopredeter"/>
+    <w:link w:val="Encabezado"/>
+    <w:uiPriority w:val="99"/>
+    <w:rsid w:val="001A2055"/>
+  </w:style>
+  <w:style w:type="paragraph" w:styleId="Piedepgina">
+    <w:name w:val="footer"/>
+    <w:basedOn w:val="Normal"/>
+    <w:link w:val="PiedepginaCar"/>
+    <w:uiPriority w:val="99"/>
+    <w:unhideWhenUsed/>
+    <w:rsid w:val="001A2055"/>
+    <w:pPr>
+      <w:tabs>
+        <w:tab w:val="center" w:pos="4419"/>
+        <w:tab w:val="right" w:pos="8838"/>
+      </w:tabs>
+      <w:spacing w:after="0" w:line="240" w:lineRule="auto"/>
+    </w:pPr>
+  </w:style>
+  <w:style w:type="character" w:customStyle="1" w:styleId="PiedepginaCar">
+    <w:name w:val="Pie de página Car"/>
+    <w:basedOn w:val="Fuentedeprrafopredeter"/>
+    <w:link w:val="Piedepgina"/>
+    <w:uiPriority w:val="99"/>
+    <w:rsid w:val="001A2055"/>
+  </w:style>
 </w:styles>
 </file>
 
@@ -1663,4 +1985,16 @@
     </a:ext>
   </a:extLst>
 </a:theme>
+</file>
+
+<file path=customXml/item1.xml><?xml version="1.0" encoding="utf-8"?>
+<b:Sources xmlns:b="http://schemas.openxmlformats.org/officeDocument/2006/bibliography" xmlns="http://schemas.openxmlformats.org/officeDocument/2006/bibliography" SelectedStyle="\APASixthEditionOfficeOnline.xsl" StyleName="APA" Version="6"/>
+</file>
+
+<file path=customXml/itemProps1.xml><?xml version="1.0" encoding="utf-8"?>
+<ds:datastoreItem xmlns:ds="http://schemas.openxmlformats.org/officeDocument/2006/customXml" ds:itemID="{8220E617-0F8A-43F9-B962-0242B40000FE}">
+  <ds:schemaRefs>
+    <ds:schemaRef ds:uri="http://schemas.openxmlformats.org/officeDocument/2006/bibliography"/>
+  </ds:schemaRefs>
+</ds:datastoreItem>
 </file>